--- a/Dungeon 64/Session notes/2 Session.docx
+++ b/Dungeon 64/Session notes/2 Session.docx
@@ -3,126 +3,320 @@
 <w:document xmlns:wpc="http://schemas.microsoft.com/office/word/2010/wordprocessingCanvas" xmlns:cx="http://schemas.microsoft.com/office/drawing/2014/chartex" xmlns:cx1="http://schemas.microsoft.com/office/drawing/2015/9/8/chartex" xmlns:cx2="http://schemas.microsoft.com/office/drawing/2015/10/21/chartex" xmlns:cx3="http://schemas.microsoft.com/office/drawing/2016/5/9/chartex" xmlns:cx4="http://schemas.microsoft.com/office/drawing/2016/5/10/chartex" xmlns:cx5="http://schemas.microsoft.com/office/drawing/2016/5/11/chartex" xmlns:cx6="http://schemas.microsoft.com/office/drawing/2016/5/12/chartex" xmlns:cx7="http://schemas.microsoft.com/office/drawing/2016/5/13/chartex" xmlns:cx8="http://schemas.microsoft.com/office/drawing/2016/5/14/chartex" xmlns:mc="http://schemas.openxmlformats.org/markup-compatibility/2006" xmlns:aink="http://schemas.microsoft.com/office/drawing/2016/ink" xmlns:am3d="http://schemas.microsoft.com/office/drawing/2017/model3d" xmlns:o="urn:schemas-microsoft-com:office:office" xmlns:oel="http://schemas.microsoft.com/office/2019/extlst" xmlns:r="http://schemas.openxmlformats.org/officeDocument/2006/relationships" xmlns:m="http://schemas.openxmlformats.org/officeDocument/2006/math" xmlns:v="urn:schemas-microsoft-com:vml" xmlns:wp14="http://schemas.microsoft.com/office/word/2010/wordprocessingDrawing" xmlns:wp="http://schemas.openxmlformats.org/drawingml/2006/wordprocessingDrawing" xmlns:w10="urn:schemas-microsoft-com:office:word" xmlns:w="http://schemas.openxmlformats.org/wordprocessingml/2006/main" xmlns:w14="http://schemas.microsoft.com/office/word/2010/wordml" xmlns:w15="http://schemas.microsoft.com/office/word/2012/wordml" xmlns:w16cex="http://schemas.microsoft.com/office/word/2018/wordml/cex" xmlns:w16cid="http://schemas.microsoft.com/office/word/2016/wordml/cid" xmlns:w16="http://schemas.microsoft.com/office/word/2018/wordml" xmlns:w16sdtdh="http://schemas.microsoft.com/office/word/2020/wordml/sdtdatahash" xmlns:w16se="http://schemas.microsoft.com/office/word/2015/wordml/symex" xmlns:wpg="http://schemas.microsoft.com/office/word/2010/wordprocessingGroup" xmlns:wpi="http://schemas.microsoft.com/office/word/2010/wordprocessingInk" xmlns:wne="http://schemas.microsoft.com/office/word/2006/wordml" xmlns:wps="http://schemas.microsoft.com/office/word/2010/wordprocessingShape" mc:Ignorable="w14 w15 w16se w16cid w16 w16cex w16sdtdh wp14">
   <w:body>
     <w:p>
+      <w:r>
+        <w:rPr>
+          <w:lang w:val="da-DK"/>
+        </w:rPr>
+        <w:t>Honningdalen og Blomsterbyen</w:t>
+      </w:r>
+    </w:p>
+    <w:p>
       <w:pPr>
         <w:pStyle w:val="Title"/>
         <w:rPr>
+          <w:lang w:val="da-DK"/>
+        </w:rPr>
+      </w:pPr>
+      <w:r>
+        <w:rPr>
+          <w:lang w:val="da-DK"/>
+        </w:rPr>
+        <w:t>Lokationer</w:t>
+      </w:r>
+    </w:p>
+    <w:p>
+      <w:pPr>
+        <w:pStyle w:val="Heading1"/>
+        <w:rPr>
+          <w:lang w:val="da-DK"/>
+        </w:rPr>
+      </w:pPr>
+      <w:r>
+        <w:rPr>
+          <w:lang w:val="da-DK"/>
+        </w:rPr>
+        <w:t>Haven</w:t>
+      </w:r>
+    </w:p>
+    <w:p>
+      <w:pPr>
+        <w:pStyle w:val="Heading2"/>
+        <w:rPr>
+          <w:lang w:val="da-DK"/>
+        </w:rPr>
+      </w:pPr>
+      <w:r>
+        <w:rPr>
+          <w:lang w:val="da-DK"/>
+        </w:rPr>
+        <w:t>Toiletskur:</w:t>
+      </w:r>
+    </w:p>
+    <w:p>
+      <w:pPr>
+        <w:rPr>
+          <w:lang w:val="da-DK"/>
+        </w:rPr>
+      </w:pPr>
+      <w:proofErr w:type="spellStart"/>
+      <w:r>
+        <w:rPr>
+          <w:lang w:val="da-DK"/>
+        </w:rPr>
+        <w:t>Goblinen</w:t>
+      </w:r>
+      <w:proofErr w:type="spellEnd"/>
+      <w:r>
+        <w:rPr>
+          <w:lang w:val="da-DK"/>
+        </w:rPr>
+        <w:t xml:space="preserve"> “Kujon” er </w:t>
+      </w:r>
+      <w:r>
+        <w:rPr>
+          <w:lang w:val="da-DK"/>
+        </w:rPr>
+        <w:t>som straf for ikke at turde dræbe katten blevet låst inde på toilettet, som er fyldt med gyl</w:t>
+      </w:r>
+      <w:r>
+        <w:rPr>
+          <w:lang w:val="da-DK"/>
+        </w:rPr>
+        <w:t>l</w:t>
+      </w:r>
+      <w:r>
+        <w:rPr>
+          <w:lang w:val="da-DK"/>
+        </w:rPr>
+        <w:t xml:space="preserve">e. </w:t>
+      </w:r>
+    </w:p>
+    <w:p>
+      <w:pPr>
+        <w:rPr>
+          <w:lang w:val="da-DK"/>
+        </w:rPr>
+      </w:pPr>
+      <w:r>
+        <w:rPr>
+          <w:lang w:val="da-DK"/>
+        </w:rPr>
+        <w:t xml:space="preserve">Kujon vil gerne hjælpe holdet med at bekæmpe de andre </w:t>
+      </w:r>
+      <w:proofErr w:type="spellStart"/>
+      <w:r>
+        <w:rPr>
+          <w:lang w:val="da-DK"/>
+        </w:rPr>
+        <w:t>gobliner</w:t>
+      </w:r>
+      <w:proofErr w:type="spellEnd"/>
+      <w:r>
+        <w:rPr>
+          <w:lang w:val="da-DK"/>
+        </w:rPr>
+        <w:t>, men er en bangebuks i kamp.</w:t>
+      </w:r>
+    </w:p>
+    <w:p>
+      <w:pPr>
+        <w:pStyle w:val="Heading1"/>
+        <w:rPr>
+          <w:lang w:val="da-DK"/>
+        </w:rPr>
+      </w:pPr>
+      <w:r>
+        <w:rPr>
+          <w:lang w:val="da-DK"/>
+        </w:rPr>
+        <w:t>Huset</w:t>
+      </w:r>
+    </w:p>
+    <w:p>
+      <w:pPr>
+        <w:pStyle w:val="Heading2"/>
+        <w:rPr>
+          <w:lang w:val="da-DK"/>
+        </w:rPr>
+      </w:pPr>
+      <w:r>
+        <w:rPr>
+          <w:lang w:val="da-DK"/>
+        </w:rPr>
+        <w:t>Stueetagen</w:t>
+      </w:r>
+    </w:p>
+    <w:p>
+      <w:pPr>
+        <w:rPr>
           <w:lang w:val="en-GB"/>
         </w:rPr>
       </w:pPr>
       <w:r>
         <w:rPr>
+          <w:lang w:val="da-DK"/>
+        </w:rPr>
+        <w:t xml:space="preserve">Døren står på klem og en spand med afføring er på toppen. </w:t>
+      </w:r>
+      <w:r>
+        <w:rPr>
           <w:lang w:val="en-GB"/>
         </w:rPr>
-        <w:t>Lokationer</w:t>
-      </w:r>
-    </w:p>
-    <w:p>
-      <w:pPr>
-        <w:pStyle w:val="Heading1"/>
+        <w:t xml:space="preserve">DC 12 Perception check se </w:t>
+      </w:r>
+      <w:proofErr w:type="spellStart"/>
+      <w:r>
         <w:rPr>
           <w:lang w:val="en-GB"/>
         </w:rPr>
-      </w:pPr>
+        <w:t>s</w:t>
+      </w:r>
       <w:r>
         <w:rPr>
           <w:lang w:val="en-GB"/>
         </w:rPr>
-        <w:t>Haven</w:t>
+        <w:t>panden</w:t>
+      </w:r>
+      <w:proofErr w:type="spellEnd"/>
+      <w:r>
+        <w:rPr>
+          <w:lang w:val="en-GB"/>
+        </w:rPr>
+        <w:t>.</w:t>
+      </w:r>
+    </w:p>
+    <w:p>
+      <w:pPr>
+        <w:rPr>
+          <w:lang w:val="da-DK"/>
+        </w:rPr>
+      </w:pPr>
+      <w:r>
+        <w:rPr>
+          <w:lang w:val="da-DK"/>
+        </w:rPr>
+        <w:t xml:space="preserve">To </w:t>
+      </w:r>
+      <w:proofErr w:type="spellStart"/>
+      <w:r>
+        <w:rPr>
+          <w:lang w:val="da-DK"/>
+        </w:rPr>
+        <w:t>gobliner</w:t>
+      </w:r>
+      <w:proofErr w:type="spellEnd"/>
+      <w:r>
+        <w:rPr>
+          <w:lang w:val="da-DK"/>
+        </w:rPr>
+        <w:t xml:space="preserve"> brydes om </w:t>
+      </w:r>
+      <w:r>
+        <w:rPr>
+          <w:lang w:val="da-DK"/>
+        </w:rPr>
+        <w:t xml:space="preserve">en cookie boks, og en </w:t>
+      </w:r>
+      <w:proofErr w:type="spellStart"/>
+      <w:r>
+        <w:rPr>
+          <w:lang w:val="da-DK"/>
+        </w:rPr>
+        <w:t>Skitterling</w:t>
+      </w:r>
+      <w:proofErr w:type="spellEnd"/>
+      <w:r>
+        <w:rPr>
+          <w:lang w:val="da-DK"/>
+        </w:rPr>
+        <w:t xml:space="preserve"> kravler rundt inde i den ødelagte sofa.</w:t>
+      </w:r>
+      <w:r>
+        <w:rPr>
+          <w:lang w:val="da-DK"/>
+        </w:rPr>
+        <w:t xml:space="preserve"> Der er både en trappe der fører ovenpå og nedenunder. </w:t>
+      </w:r>
+    </w:p>
+    <w:p>
+      <w:pPr>
+        <w:rPr>
+          <w:lang w:val="en-GB"/>
+        </w:rPr>
+      </w:pPr>
+      <w:r>
+        <w:rPr>
+          <w:lang w:val="en-GB"/>
+        </w:rPr>
+        <w:t>Co</w:t>
+      </w:r>
+      <w:r>
+        <w:rPr>
+          <w:lang w:val="en-GB"/>
+        </w:rPr>
+        <w:t xml:space="preserve">mbat: </w:t>
+      </w:r>
+    </w:p>
+    <w:p>
+      <w:pPr>
+        <w:pStyle w:val="ListParagraph"/>
+        <w:numPr>
+          <w:ilvl w:val="0"/>
+          <w:numId w:val="2"/>
+        </w:numPr>
+        <w:rPr>
+          <w:lang w:val="en-GB"/>
+        </w:rPr>
+      </w:pPr>
+      <w:r>
+        <w:rPr>
+          <w:lang w:val="en-GB"/>
+        </w:rPr>
+        <w:t>2</w:t>
+      </w:r>
+      <w:r>
+        <w:rPr>
+          <w:lang w:val="en-GB"/>
+        </w:rPr>
+        <w:t>x Goblin Warrior (FM 136)</w:t>
+      </w:r>
+    </w:p>
+    <w:p>
+      <w:pPr>
+        <w:pStyle w:val="ListParagraph"/>
+        <w:numPr>
+          <w:ilvl w:val="0"/>
+          <w:numId w:val="2"/>
+        </w:numPr>
+        <w:rPr>
+          <w:lang w:val="en-GB"/>
+        </w:rPr>
+      </w:pPr>
+      <w:r>
+        <w:rPr>
+          <w:lang w:val="en-GB"/>
+        </w:rPr>
+        <w:t xml:space="preserve">1x </w:t>
+      </w:r>
+      <w:proofErr w:type="spellStart"/>
+      <w:r>
+        <w:rPr>
+          <w:lang w:val="en-GB"/>
+        </w:rPr>
+        <w:t>Skitterling</w:t>
+      </w:r>
+      <w:proofErr w:type="spellEnd"/>
+      <w:r>
+        <w:rPr>
+          <w:lang w:val="en-GB"/>
+        </w:rPr>
+        <w:t xml:space="preserve"> (FM 136)</w:t>
       </w:r>
     </w:p>
     <w:p>
       <w:pPr>
         <w:pStyle w:val="Heading2"/>
         <w:rPr>
-          <w:lang w:val="en-GB"/>
-        </w:rPr>
-      </w:pPr>
-      <w:r>
-        <w:rPr>
-          <w:lang w:val="en-GB"/>
-        </w:rPr>
-        <w:t>Toiletskur:</w:t>
-      </w:r>
-    </w:p>
-    <w:p>
-      <w:pPr>
-        <w:rPr>
-          <w:lang w:val="da-DK"/>
-        </w:rPr>
-      </w:pPr>
-      <w:r>
-        <w:rPr>
-          <w:lang w:val="da-DK"/>
-        </w:rPr>
-        <w:t xml:space="preserve">Goblinen “Kujon” er </w:t>
-      </w:r>
-      <w:r>
-        <w:rPr>
-          <w:lang w:val="da-DK"/>
-        </w:rPr>
-        <w:t xml:space="preserve">som straf for ikke at turde dræbe katten blevet låst inde på toilettet, som er fyldt med gylde. </w:t>
-      </w:r>
-    </w:p>
-    <w:p>
-      <w:pPr>
-        <w:rPr>
-          <w:lang w:val="da-DK"/>
-        </w:rPr>
-      </w:pPr>
-      <w:r>
-        <w:rPr>
-          <w:lang w:val="da-DK"/>
-        </w:rPr>
-        <w:t>Kujon vil gerne hjælpe holdet med at bekæmpe de andre gobliner, men er en bangebuks i kamp.</w:t>
-      </w:r>
-    </w:p>
-    <w:p>
-      <w:pPr>
-        <w:pStyle w:val="Heading2"/>
-        <w:rPr>
-          <w:lang w:val="da-DK"/>
-        </w:rPr>
-      </w:pPr>
-    </w:p>
-    <w:p>
-      <w:pPr>
-        <w:pStyle w:val="Heading1"/>
-        <w:rPr>
-          <w:lang w:val="da-DK"/>
-        </w:rPr>
-      </w:pPr>
-      <w:r>
-        <w:rPr>
-          <w:lang w:val="da-DK"/>
-        </w:rPr>
-        <w:t>Huset</w:t>
-      </w:r>
-    </w:p>
-    <w:p>
-      <w:pPr>
-        <w:pStyle w:val="Heading2"/>
-        <w:rPr>
-          <w:lang w:val="da-DK"/>
-        </w:rPr>
-      </w:pPr>
-      <w:r>
-        <w:rPr>
-          <w:lang w:val="da-DK"/>
-        </w:rPr>
-        <w:t>Stueetagen</w:t>
-      </w:r>
-    </w:p>
-    <w:p>
-      <w:pPr>
-        <w:rPr>
-          <w:lang w:val="da-DK"/>
-        </w:rPr>
-      </w:pPr>
-    </w:p>
-    <w:p>
-      <w:pPr>
-        <w:pStyle w:val="Heading2"/>
-        <w:rPr>
           <w:lang w:val="da-DK"/>
         </w:rPr>
       </w:pPr>
@@ -149,14 +343,47 @@
         <w:rPr>
           <w:lang w:val="da-DK"/>
         </w:rPr>
-        <w:t xml:space="preserve">Soveværelset er fuldstændig rodet igennem. </w:t>
-      </w:r>
-      <w:r>
-        <w:rPr>
-          <w:lang w:val="da-DK"/>
-        </w:rPr>
-        <w:t>I det ene hjørne står nogle gobliner og prøver at få fat på en sort kat ”</w:t>
-      </w:r>
+        <w:t>Soveværelset er fuldstændig rodet igennem</w:t>
+      </w:r>
+      <w:r>
+        <w:rPr>
+          <w:lang w:val="da-DK"/>
+        </w:rPr>
+        <w:t xml:space="preserve"> med papirer overalt i rummet</w:t>
+      </w:r>
+      <w:r>
+        <w:rPr>
+          <w:lang w:val="da-DK"/>
+        </w:rPr>
+        <w:t xml:space="preserve"> (mest gamle breve fra børn og børnebørn)</w:t>
+      </w:r>
+      <w:r>
+        <w:rPr>
+          <w:lang w:val="da-DK"/>
+        </w:rPr>
+        <w:t xml:space="preserve">. </w:t>
+      </w:r>
+      <w:r>
+        <w:rPr>
+          <w:lang w:val="da-DK"/>
+        </w:rPr>
+        <w:t xml:space="preserve">I det ene hjørne står nogle </w:t>
+      </w:r>
+      <w:proofErr w:type="spellStart"/>
+      <w:r>
+        <w:rPr>
+          <w:lang w:val="da-DK"/>
+        </w:rPr>
+        <w:t>gobliner</w:t>
+      </w:r>
+      <w:proofErr w:type="spellEnd"/>
+      <w:r>
+        <w:rPr>
+          <w:lang w:val="da-DK"/>
+        </w:rPr>
+        <w:t xml:space="preserve"> og prøver at få fat på en sort kat ”</w:t>
+      </w:r>
+      <w:proofErr w:type="spellStart"/>
       <w:r>
         <w:rPr>
           <w:i/>
@@ -165,6 +392,7 @@
         </w:rPr>
         <w:t>Rasser</w:t>
       </w:r>
+      <w:proofErr w:type="spellEnd"/>
       <w:r>
         <w:rPr>
           <w:lang w:val="da-DK"/>
@@ -190,6 +418,7 @@
           <w:lang w:val="da-DK"/>
         </w:rPr>
       </w:pPr>
+      <w:proofErr w:type="spellStart"/>
       <w:r>
         <w:rPr>
           <w:i/>
@@ -198,6 +427,7 @@
         </w:rPr>
         <w:t>Rasser</w:t>
       </w:r>
+      <w:proofErr w:type="spellEnd"/>
       <w:r>
         <w:rPr>
           <w:i/>
@@ -215,13 +445,6 @@
     </w:p>
     <w:p>
       <w:pPr>
-        <w:rPr>
-          <w:lang w:val="da-DK"/>
-        </w:rPr>
-      </w:pPr>
-    </w:p>
-    <w:p>
-      <w:pPr>
         <w:pStyle w:val="Heading2"/>
         <w:rPr>
           <w:lang w:val="da-DK"/>
@@ -242,42 +465,593 @@
       </w:pPr>
       <w:r>
         <w:rPr>
+          <w:b/>
+          <w:bCs/>
+          <w:lang w:val="da-DK"/>
+        </w:rPr>
+        <w:t>Indgangen</w:t>
+      </w:r>
+      <w:r>
+        <w:rPr>
+          <w:b/>
+          <w:bCs/>
+          <w:lang w:val="da-DK"/>
+        </w:rPr>
+        <w:br/>
+      </w:r>
+      <w:r>
+        <w:rPr>
+          <w:lang w:val="da-DK"/>
+        </w:rPr>
+        <w:t xml:space="preserve">Lille rum for enden af trappen med barrikaderet dør. 5 svage </w:t>
+      </w:r>
+      <w:proofErr w:type="spellStart"/>
+      <w:r>
+        <w:rPr>
+          <w:lang w:val="da-DK"/>
+        </w:rPr>
+        <w:t>gobliner</w:t>
+      </w:r>
+      <w:proofErr w:type="spellEnd"/>
+      <w:r>
+        <w:rPr>
+          <w:lang w:val="da-DK"/>
+        </w:rPr>
+        <w:t xml:space="preserve"> prøver at overtale hinanden til at gå ind og hente skatten som er gemt i kælderen, men er bange for monsteret </w:t>
+      </w:r>
+      <w:r>
+        <w:rPr>
+          <w:lang w:val="da-DK"/>
+        </w:rPr>
+        <w:t>man kan høre banke rundt derinde</w:t>
+      </w:r>
+      <w:r>
+        <w:rPr>
+          <w:lang w:val="da-DK"/>
+        </w:rPr>
+        <w:t>.</w:t>
+      </w:r>
+      <w:r>
+        <w:rPr>
+          <w:lang w:val="da-DK"/>
+        </w:rPr>
+        <w:t xml:space="preserve"> </w:t>
+      </w:r>
+    </w:p>
+    <w:p>
+      <w:pPr>
+        <w:jc w:val="center"/>
+        <w:rPr>
+          <w:i/>
+          <w:iCs/>
+          <w:lang w:val="da-DK"/>
+        </w:rPr>
+      </w:pPr>
+      <w:r>
+        <w:rPr>
+          <w:i/>
+          <w:iCs/>
+          <w:lang w:val="da-DK"/>
+        </w:rPr>
+        <w:t xml:space="preserve">”Jeg </w:t>
+      </w:r>
+      <w:r>
+        <w:rPr>
+          <w:i/>
+          <w:iCs/>
+          <w:lang w:val="da-DK"/>
+        </w:rPr>
+        <w:t>sladrer til Dronningen og siger d</w:t>
+      </w:r>
+      <w:r>
+        <w:rPr>
+          <w:i/>
+          <w:iCs/>
+          <w:lang w:val="da-DK"/>
+        </w:rPr>
+        <w:t>u</w:t>
+      </w:r>
+      <w:r>
+        <w:rPr>
+          <w:i/>
+          <w:iCs/>
+          <w:lang w:val="da-DK"/>
+        </w:rPr>
+        <w:t xml:space="preserve"> er en bangebuks!</w:t>
+      </w:r>
+      <w:r>
+        <w:rPr>
+          <w:i/>
+          <w:iCs/>
+          <w:lang w:val="da-DK"/>
+        </w:rPr>
+        <w:t>”</w:t>
+      </w:r>
+    </w:p>
+    <w:p>
+      <w:pPr>
+        <w:jc w:val="center"/>
+        <w:rPr>
+          <w:i/>
+          <w:iCs/>
+          <w:lang w:val="da-DK"/>
+        </w:rPr>
+      </w:pPr>
+      <w:r>
+        <w:rPr>
+          <w:i/>
+          <w:iCs/>
+          <w:lang w:val="da-DK"/>
+        </w:rPr>
+        <w:t xml:space="preserve">”Men… Men… Men du så hvad den gjorde ved </w:t>
+      </w:r>
+      <w:proofErr w:type="spellStart"/>
+      <w:r>
+        <w:rPr>
+          <w:i/>
+          <w:iCs/>
+          <w:lang w:val="da-DK"/>
+        </w:rPr>
+        <w:t>Halik</w:t>
+      </w:r>
+      <w:proofErr w:type="spellEnd"/>
+      <w:r>
+        <w:rPr>
+          <w:i/>
+          <w:iCs/>
+          <w:lang w:val="da-DK"/>
+        </w:rPr>
+        <w:t xml:space="preserve"> og </w:t>
+      </w:r>
+      <w:proofErr w:type="spellStart"/>
+      <w:r>
+        <w:rPr>
+          <w:i/>
+          <w:iCs/>
+          <w:lang w:val="da-DK"/>
+        </w:rPr>
+        <w:t>Jek</w:t>
+      </w:r>
+      <w:proofErr w:type="spellEnd"/>
+      <w:r>
+        <w:rPr>
+          <w:i/>
+          <w:iCs/>
+          <w:lang w:val="da-DK"/>
+        </w:rPr>
+        <w:t>!”</w:t>
+      </w:r>
+    </w:p>
+    <w:p>
+      <w:pPr>
+        <w:jc w:val="center"/>
+        <w:rPr>
+          <w:i/>
+          <w:iCs/>
+          <w:lang w:val="da-DK"/>
+        </w:rPr>
+      </w:pPr>
+      <w:r>
+        <w:rPr>
+          <w:i/>
+          <w:iCs/>
+          <w:lang w:val="da-DK"/>
+        </w:rPr>
+        <w:t>”Ja… Men det der sorte glaskranie så altså virkelig magtfuldt ud!</w:t>
+      </w:r>
+      <w:r>
+        <w:rPr>
+          <w:i/>
+          <w:iCs/>
+          <w:lang w:val="da-DK"/>
+        </w:rPr>
+        <w:t xml:space="preserve"> Jeg tror at hvis vi sniger os forbi monsteret, så kan vi godt få glaskraniet!</w:t>
+      </w:r>
+      <w:r>
+        <w:rPr>
+          <w:i/>
+          <w:iCs/>
+          <w:lang w:val="da-DK"/>
+        </w:rPr>
+        <w:t>”</w:t>
+      </w:r>
+    </w:p>
+    <w:p>
+      <w:pPr>
+        <w:rPr>
+          <w:lang w:val="da-DK"/>
+        </w:rPr>
+      </w:pPr>
+      <w:proofErr w:type="spellStart"/>
+      <w:r>
+        <w:rPr>
           <w:lang w:val="da-DK"/>
         </w:rPr>
         <w:t>Goblinerne</w:t>
       </w:r>
-      <w:r>
-        <w:rPr>
-          <w:lang w:val="da-DK"/>
-        </w:rPr>
-        <w:t xml:space="preserve"> har lukket kælderen af fordi der er lyde af et stort monster dernede. </w:t>
-      </w:r>
-    </w:p>
-    <w:p>
-      <w:pPr>
-        <w:rPr>
-          <w:lang w:val="da-DK"/>
-        </w:rPr>
-      </w:pPr>
-    </w:p>
-    <w:p>
-      <w:pPr>
-        <w:rPr>
-          <w:lang w:val="da-DK"/>
-        </w:rPr>
-      </w:pPr>
-    </w:p>
-    <w:p>
-      <w:pPr>
-        <w:rPr>
-          <w:lang w:val="da-DK"/>
-        </w:rPr>
-      </w:pPr>
-      <w:r>
-        <w:rPr>
-          <w:lang w:val="da-DK"/>
-        </w:rPr>
-        <w:t>Goblinerne har stjålet en magisk ting fra sommerhuset, som de har bragt tilbage til deres grotte og nu kan deres leder udføre et ritual, hvis ikke hun stoppes</w:t>
+      <w:proofErr w:type="spellEnd"/>
+      <w:r>
+        <w:rPr>
+          <w:lang w:val="da-DK"/>
+        </w:rPr>
+        <w:t xml:space="preserve"> er bange og angriber ikke med det samme.</w:t>
+      </w:r>
+    </w:p>
+    <w:p>
+      <w:pPr>
+        <w:rPr>
+          <w:lang w:val="da-DK"/>
+        </w:rPr>
+      </w:pPr>
+      <w:r>
+        <w:rPr>
+          <w:lang w:val="da-DK"/>
+        </w:rPr>
+        <w:t>Combat:</w:t>
+      </w:r>
+    </w:p>
+    <w:p>
+      <w:pPr>
+        <w:pStyle w:val="ListParagraph"/>
+        <w:numPr>
+          <w:ilvl w:val="0"/>
+          <w:numId w:val="2"/>
+        </w:numPr>
+        <w:rPr>
+          <w:lang w:val="da-DK"/>
+        </w:rPr>
+      </w:pPr>
+      <w:r>
+        <w:rPr>
+          <w:lang w:val="da-DK"/>
+        </w:rPr>
+        <w:t xml:space="preserve">5x </w:t>
+      </w:r>
+      <w:proofErr w:type="spellStart"/>
+      <w:r>
+        <w:rPr>
+          <w:lang w:val="da-DK"/>
+        </w:rPr>
+        <w:t>Goblin</w:t>
+      </w:r>
+      <w:proofErr w:type="spellEnd"/>
+      <w:r>
+        <w:rPr>
+          <w:lang w:val="da-DK"/>
+        </w:rPr>
+        <w:t xml:space="preserve"> </w:t>
+      </w:r>
+      <w:proofErr w:type="spellStart"/>
+      <w:r>
+        <w:rPr>
+          <w:lang w:val="da-DK"/>
+        </w:rPr>
+        <w:t>Lackey</w:t>
+      </w:r>
+      <w:proofErr w:type="spellEnd"/>
+      <w:r>
+        <w:rPr>
+          <w:lang w:val="da-DK"/>
+        </w:rPr>
+        <w:t xml:space="preserve"> (FM 134)</w:t>
+      </w:r>
+    </w:p>
+    <w:p>
+      <w:pPr>
+        <w:rPr>
+          <w:lang w:val="da-DK"/>
+        </w:rPr>
+      </w:pPr>
+      <w:r>
+        <w:rPr>
+          <w:b/>
+          <w:bCs/>
+          <w:lang w:val="da-DK"/>
+        </w:rPr>
+        <w:t>Kælderen</w:t>
+      </w:r>
+      <w:r>
+        <w:rPr>
+          <w:b/>
+          <w:bCs/>
+          <w:lang w:val="da-DK"/>
+        </w:rPr>
+        <w:br/>
+      </w:r>
+      <w:r>
+        <w:rPr>
+          <w:lang w:val="da-DK"/>
+        </w:rPr>
+        <w:t xml:space="preserve">Bedstemoren har begravet sin afdøde mand hernede, og </w:t>
+      </w:r>
+      <w:r>
+        <w:rPr>
+          <w:lang w:val="da-DK"/>
+        </w:rPr>
+        <w:t xml:space="preserve">forsøgt at genoplive ham, men det slog fejl og han blev til en </w:t>
+      </w:r>
+      <w:proofErr w:type="spellStart"/>
+      <w:r>
+        <w:rPr>
+          <w:lang w:val="da-DK"/>
+        </w:rPr>
+        <w:t>Ghoul</w:t>
+      </w:r>
+      <w:proofErr w:type="spellEnd"/>
+      <w:r>
+        <w:rPr>
+          <w:lang w:val="da-DK"/>
+        </w:rPr>
+        <w:t xml:space="preserve">. </w:t>
+      </w:r>
+    </w:p>
+    <w:p>
+      <w:pPr>
+        <w:rPr>
+          <w:lang w:val="da-DK"/>
+        </w:rPr>
+      </w:pPr>
+      <w:r>
+        <w:rPr>
+          <w:lang w:val="da-DK"/>
+        </w:rPr>
+        <w:lastRenderedPageBreak/>
+        <w:t xml:space="preserve">Masser af møbler gør kælderen til en lille labyrint hvor man kan snige sig rundt uden at blive opdaget af </w:t>
+      </w:r>
+      <w:proofErr w:type="spellStart"/>
+      <w:r>
+        <w:rPr>
+          <w:lang w:val="da-DK"/>
+        </w:rPr>
+        <w:t>Ghoulen</w:t>
+      </w:r>
+      <w:proofErr w:type="spellEnd"/>
+      <w:r>
+        <w:rPr>
+          <w:lang w:val="da-DK"/>
+        </w:rPr>
+        <w:t xml:space="preserve">. </w:t>
+      </w:r>
+      <w:r>
+        <w:rPr>
+          <w:lang w:val="da-DK"/>
+        </w:rPr>
+        <w:t xml:space="preserve">I den anden ende er hans kiste som </w:t>
+      </w:r>
+      <w:proofErr w:type="spellStart"/>
+      <w:r>
+        <w:rPr>
+          <w:lang w:val="da-DK"/>
+        </w:rPr>
+        <w:t>goblinerne</w:t>
+      </w:r>
+      <w:proofErr w:type="spellEnd"/>
+      <w:r>
+        <w:rPr>
+          <w:lang w:val="da-DK"/>
+        </w:rPr>
+        <w:t xml:space="preserve"> åbnede</w:t>
+      </w:r>
+      <w:r>
+        <w:rPr>
+          <w:lang w:val="da-DK"/>
+        </w:rPr>
+        <w:t xml:space="preserve">. </w:t>
+      </w:r>
+      <w:r>
+        <w:rPr>
+          <w:lang w:val="da-DK"/>
+        </w:rPr>
+        <w:t xml:space="preserve">Ved siden af kisten er </w:t>
+      </w:r>
+      <w:r>
+        <w:rPr>
+          <w:lang w:val="da-DK"/>
+        </w:rPr>
+        <w:t xml:space="preserve">et </w:t>
+      </w:r>
+      <w:proofErr w:type="spellStart"/>
+      <w:r>
+        <w:rPr>
+          <w:lang w:val="da-DK"/>
+        </w:rPr>
+        <w:t>magic</w:t>
+      </w:r>
+      <w:proofErr w:type="spellEnd"/>
+      <w:r>
+        <w:rPr>
+          <w:lang w:val="da-DK"/>
+        </w:rPr>
+        <w:t xml:space="preserve"> item: Det sorte glas</w:t>
+      </w:r>
+      <w:r>
+        <w:rPr>
+          <w:lang w:val="da-DK"/>
+        </w:rPr>
+        <w:t>kranie</w:t>
+      </w:r>
+    </w:p>
+    <w:p>
+      <w:pPr>
+        <w:rPr>
+          <w:rFonts w:ascii="Times New Roman" w:hAnsi="Times New Roman" w:cs="Times New Roman"/>
+          <w:i/>
+          <w:iCs/>
+          <w:lang w:val="da-DK"/>
+        </w:rPr>
+      </w:pPr>
+      <w:r>
+        <w:rPr>
+          <w:rFonts w:ascii="Times New Roman" w:hAnsi="Times New Roman" w:cs="Times New Roman"/>
+          <w:sz w:val="28"/>
+          <w:szCs w:val="28"/>
+          <w:lang w:val="da-DK"/>
+        </w:rPr>
+        <w:t>Det sorte glaskranie</w:t>
+      </w:r>
+      <w:r>
+        <w:rPr>
+          <w:rFonts w:ascii="Times New Roman" w:hAnsi="Times New Roman" w:cs="Times New Roman"/>
+          <w:sz w:val="28"/>
+          <w:szCs w:val="28"/>
+          <w:lang w:val="da-DK"/>
+        </w:rPr>
+        <w:br/>
+      </w:r>
+      <w:proofErr w:type="spellStart"/>
+      <w:r>
+        <w:rPr>
+          <w:rFonts w:ascii="Times New Roman" w:hAnsi="Times New Roman" w:cs="Times New Roman"/>
+          <w:i/>
+          <w:iCs/>
+          <w:lang w:val="da-DK"/>
+        </w:rPr>
+        <w:t>Wondreous</w:t>
+      </w:r>
+      <w:proofErr w:type="spellEnd"/>
+      <w:r>
+        <w:rPr>
+          <w:rFonts w:ascii="Times New Roman" w:hAnsi="Times New Roman" w:cs="Times New Roman"/>
+          <w:i/>
+          <w:iCs/>
+          <w:lang w:val="da-DK"/>
+        </w:rPr>
+        <w:t xml:space="preserve"> item, </w:t>
+      </w:r>
+      <w:proofErr w:type="spellStart"/>
+      <w:r>
+        <w:rPr>
+          <w:rFonts w:ascii="Times New Roman" w:hAnsi="Times New Roman" w:cs="Times New Roman"/>
+          <w:i/>
+          <w:iCs/>
+          <w:lang w:val="da-DK"/>
+        </w:rPr>
+        <w:t>uncommon</w:t>
+      </w:r>
+      <w:proofErr w:type="spellEnd"/>
+    </w:p>
+    <w:p>
+      <w:pPr>
+        <w:rPr>
+          <w:rFonts w:ascii="Times New Roman" w:hAnsi="Times New Roman" w:cs="Times New Roman"/>
+          <w:lang w:val="da-DK"/>
+        </w:rPr>
+      </w:pPr>
+      <w:r>
+        <w:rPr>
+          <w:rFonts w:ascii="Times New Roman" w:hAnsi="Times New Roman" w:cs="Times New Roman"/>
+          <w:lang w:val="da-DK"/>
+        </w:rPr>
+        <w:t>Det sorte glaskranie kan bruges til at genoplive de døde.</w:t>
+      </w:r>
+      <w:r>
+        <w:rPr>
+          <w:rFonts w:ascii="Times New Roman" w:hAnsi="Times New Roman" w:cs="Times New Roman"/>
+          <w:lang w:val="da-DK"/>
+        </w:rPr>
+        <w:t xml:space="preserve"> Man kan som en action forsøge at genoplive en person ved at klare et DC 10 </w:t>
+      </w:r>
+      <w:proofErr w:type="spellStart"/>
+      <w:r>
+        <w:rPr>
+          <w:rFonts w:ascii="Times New Roman" w:hAnsi="Times New Roman" w:cs="Times New Roman"/>
+          <w:lang w:val="da-DK"/>
+        </w:rPr>
+        <w:t>Arcana</w:t>
+      </w:r>
+      <w:proofErr w:type="spellEnd"/>
+      <w:r>
+        <w:rPr>
+          <w:rFonts w:ascii="Times New Roman" w:hAnsi="Times New Roman" w:cs="Times New Roman"/>
+          <w:lang w:val="da-DK"/>
+        </w:rPr>
+        <w:t xml:space="preserve"> check. Hvis man fejler, bliver personen i stedet til en sulten Zombie. </w:t>
+      </w:r>
+    </w:p>
+    <w:p>
+      <w:pPr>
+        <w:rPr>
+          <w:lang w:val="da-DK"/>
+        </w:rPr>
+      </w:pPr>
+      <w:r>
+        <w:rPr>
+          <w:lang w:val="da-DK"/>
+        </w:rPr>
+        <w:t>Combat:</w:t>
+      </w:r>
+    </w:p>
+    <w:p>
+      <w:pPr>
+        <w:pStyle w:val="ListParagraph"/>
+        <w:numPr>
+          <w:ilvl w:val="0"/>
+          <w:numId w:val="2"/>
+        </w:numPr>
+        <w:rPr>
+          <w:lang w:val="da-DK"/>
+        </w:rPr>
+      </w:pPr>
+      <w:proofErr w:type="spellStart"/>
+      <w:r>
+        <w:rPr>
+          <w:lang w:val="da-DK"/>
+        </w:rPr>
+        <w:t>Ghoul</w:t>
+      </w:r>
+      <w:proofErr w:type="spellEnd"/>
+      <w:r>
+        <w:rPr>
+          <w:lang w:val="da-DK"/>
+        </w:rPr>
+        <w:t xml:space="preserve"> (FM 259)</w:t>
+      </w:r>
+    </w:p>
+    <w:p>
+      <w:pPr>
+        <w:pStyle w:val="Title"/>
+        <w:rPr>
+          <w:lang w:val="da-DK"/>
+        </w:rPr>
+      </w:pPr>
+      <w:r>
+        <w:rPr>
+          <w:lang w:val="da-DK"/>
+        </w:rPr>
+        <w:t>Næste skridt</w:t>
+      </w:r>
+    </w:p>
+    <w:p>
+      <w:pPr>
+        <w:rPr>
+          <w:lang w:val="da-DK"/>
+        </w:rPr>
+      </w:pPr>
+      <w:proofErr w:type="spellStart"/>
+      <w:r>
+        <w:rPr>
+          <w:lang w:val="da-DK"/>
+        </w:rPr>
+        <w:t>Goblinerne</w:t>
+      </w:r>
+      <w:proofErr w:type="spellEnd"/>
+      <w:r>
+        <w:rPr>
+          <w:lang w:val="da-DK"/>
+        </w:rPr>
+        <w:t xml:space="preserve"> har stjålet en magisk</w:t>
+      </w:r>
+      <w:r>
+        <w:rPr>
+          <w:lang w:val="da-DK"/>
+        </w:rPr>
+        <w:t xml:space="preserve"> perle</w:t>
+      </w:r>
+      <w:r>
+        <w:rPr>
+          <w:lang w:val="da-DK"/>
+        </w:rPr>
+        <w:t xml:space="preserve"> fra sommerhuset, som de har bragt tilbage til deres grotte og nu kan deres leder udføre et ritual, hvis ikke hun stoppes</w:t>
       </w:r>
       <w:r>
         <w:rPr>
@@ -291,31 +1065,125 @@
         </w:rPr>
         <w:t xml:space="preserve"> </w:t>
       </w:r>
-    </w:p>
-    <w:p>
-      <w:pPr>
-        <w:rPr>
-          <w:lang w:val="da-DK"/>
-        </w:rPr>
-      </w:pPr>
-    </w:p>
-    <w:p>
-      <w:pPr>
-        <w:rPr>
-          <w:lang w:val="da-DK"/>
-        </w:rPr>
-      </w:pPr>
-      <w:r>
-        <w:rPr>
-          <w:lang w:val="da-DK"/>
-        </w:rPr>
-        <w:t xml:space="preserve">Spor som fører til goblinernes </w:t>
+      <w:r>
+        <w:rPr>
+          <w:lang w:val="da-DK"/>
+        </w:rPr>
+        <w:t xml:space="preserve">Partiet kan lære dette fra katten </w:t>
+      </w:r>
+      <w:proofErr w:type="spellStart"/>
+      <w:r>
+        <w:rPr>
+          <w:lang w:val="da-DK"/>
+        </w:rPr>
+        <w:t>Rasser</w:t>
+      </w:r>
+      <w:proofErr w:type="spellEnd"/>
+      <w:r>
+        <w:rPr>
+          <w:lang w:val="da-DK"/>
+        </w:rPr>
+        <w:t xml:space="preserve"> eller fra </w:t>
+      </w:r>
+      <w:proofErr w:type="spellStart"/>
+      <w:r>
+        <w:rPr>
+          <w:lang w:val="da-DK"/>
+        </w:rPr>
+        <w:t>goblinerne</w:t>
+      </w:r>
+      <w:proofErr w:type="spellEnd"/>
+      <w:r>
+        <w:rPr>
+          <w:lang w:val="da-DK"/>
+        </w:rPr>
+        <w:t xml:space="preserve">. </w:t>
+      </w:r>
+    </w:p>
+    <w:p>
+      <w:pPr>
+        <w:rPr>
+          <w:lang w:val="da-DK"/>
+        </w:rPr>
+      </w:pPr>
+      <w:proofErr w:type="spellStart"/>
+      <w:r>
+        <w:rPr>
+          <w:lang w:val="da-DK"/>
+        </w:rPr>
+        <w:t>Survival</w:t>
+      </w:r>
+      <w:proofErr w:type="spellEnd"/>
+      <w:r>
+        <w:rPr>
+          <w:lang w:val="da-DK"/>
+        </w:rPr>
+        <w:t xml:space="preserve"> finde s</w:t>
+      </w:r>
+      <w:r>
+        <w:rPr>
+          <w:lang w:val="da-DK"/>
+        </w:rPr>
+        <w:t xml:space="preserve">por som fører til </w:t>
+      </w:r>
+      <w:proofErr w:type="spellStart"/>
+      <w:r>
+        <w:rPr>
+          <w:lang w:val="da-DK"/>
+        </w:rPr>
+        <w:t>goblinernes</w:t>
+      </w:r>
+      <w:proofErr w:type="spellEnd"/>
+      <w:r>
+        <w:rPr>
+          <w:lang w:val="da-DK"/>
+        </w:rPr>
+        <w:t xml:space="preserve"> </w:t>
       </w:r>
       <w:r>
         <w:rPr>
           <w:lang w:val="da-DK"/>
         </w:rPr>
         <w:t>base</w:t>
+      </w:r>
+      <w:r>
+        <w:rPr>
+          <w:lang w:val="da-DK"/>
+        </w:rPr>
+        <w:t>.</w:t>
+      </w:r>
+    </w:p>
+    <w:p>
+      <w:pPr>
+        <w:rPr>
+          <w:lang w:val="en-GB"/>
+        </w:rPr>
+      </w:pPr>
+      <w:r>
+        <w:rPr>
+          <w:lang w:val="en-GB"/>
+        </w:rPr>
+        <w:t xml:space="preserve">Brug Jagged Edge Highway </w:t>
+      </w:r>
+      <w:proofErr w:type="spellStart"/>
+      <w:r>
+        <w:rPr>
+          <w:lang w:val="en-GB"/>
+        </w:rPr>
+        <w:t>fra</w:t>
+      </w:r>
+      <w:proofErr w:type="spellEnd"/>
+      <w:r>
+        <w:rPr>
+          <w:lang w:val="en-GB"/>
+        </w:rPr>
+        <w:t xml:space="preserve"> W</w:t>
+      </w:r>
+      <w:r>
+        <w:rPr>
+          <w:lang w:val="en-GB"/>
+        </w:rPr>
+        <w:t>here Evil Lives.</w:t>
       </w:r>
     </w:p>
     <w:sectPr>
@@ -442,8 +1310,123 @@
       </w:rPr>
     </w:lvl>
   </w:abstractNum>
+  <w:abstractNum w:abstractNumId="1" w15:restartNumberingAfterBreak="0">
+    <w:nsid w:val="09CA36D3"/>
+    <w:multiLevelType w:val="hybridMultilevel"/>
+    <w:tmpl w:val="99585820"/>
+    <w:lvl w:ilvl="0" w:tplc="24F05342">
+      <w:numFmt w:val="bullet"/>
+      <w:lvlText w:val="-"/>
+      <w:lvlJc w:val="left"/>
+      <w:pPr>
+        <w:ind w:left="720" w:hanging="360"/>
+      </w:pPr>
+      <w:rPr>
+        <w:rFonts w:ascii="Calibri" w:eastAsiaTheme="minorHAnsi" w:hAnsi="Calibri" w:cs="Calibri" w:hint="default"/>
+      </w:rPr>
+    </w:lvl>
+    <w:lvl w:ilvl="1" w:tplc="20000003" w:tentative="1">
+      <w:start w:val="1"/>
+      <w:numFmt w:val="bullet"/>
+      <w:lvlText w:val="o"/>
+      <w:lvlJc w:val="left"/>
+      <w:pPr>
+        <w:ind w:left="1440" w:hanging="360"/>
+      </w:pPr>
+      <w:rPr>
+        <w:rFonts w:ascii="Courier New" w:hAnsi="Courier New" w:cs="Courier New" w:hint="default"/>
+      </w:rPr>
+    </w:lvl>
+    <w:lvl w:ilvl="2" w:tplc="20000005" w:tentative="1">
+      <w:start w:val="1"/>
+      <w:numFmt w:val="bullet"/>
+      <w:lvlText w:val=""/>
+      <w:lvlJc w:val="left"/>
+      <w:pPr>
+        <w:ind w:left="2160" w:hanging="360"/>
+      </w:pPr>
+      <w:rPr>
+        <w:rFonts w:ascii="Wingdings" w:hAnsi="Wingdings" w:hint="default"/>
+      </w:rPr>
+    </w:lvl>
+    <w:lvl w:ilvl="3" w:tplc="20000001" w:tentative="1">
+      <w:start w:val="1"/>
+      <w:numFmt w:val="bullet"/>
+      <w:lvlText w:val=""/>
+      <w:lvlJc w:val="left"/>
+      <w:pPr>
+        <w:ind w:left="2880" w:hanging="360"/>
+      </w:pPr>
+      <w:rPr>
+        <w:rFonts w:ascii="Symbol" w:hAnsi="Symbol" w:hint="default"/>
+      </w:rPr>
+    </w:lvl>
+    <w:lvl w:ilvl="4" w:tplc="20000003" w:tentative="1">
+      <w:start w:val="1"/>
+      <w:numFmt w:val="bullet"/>
+      <w:lvlText w:val="o"/>
+      <w:lvlJc w:val="left"/>
+      <w:pPr>
+        <w:ind w:left="3600" w:hanging="360"/>
+      </w:pPr>
+      <w:rPr>
+        <w:rFonts w:ascii="Courier New" w:hAnsi="Courier New" w:cs="Courier New" w:hint="default"/>
+      </w:rPr>
+    </w:lvl>
+    <w:lvl w:ilvl="5" w:tplc="20000005" w:tentative="1">
+      <w:start w:val="1"/>
+      <w:numFmt w:val="bullet"/>
+      <w:lvlText w:val=""/>
+      <w:lvlJc w:val="left"/>
+      <w:pPr>
+        <w:ind w:left="4320" w:hanging="360"/>
+      </w:pPr>
+      <w:rPr>
+        <w:rFonts w:ascii="Wingdings" w:hAnsi="Wingdings" w:hint="default"/>
+      </w:rPr>
+    </w:lvl>
+    <w:lvl w:ilvl="6" w:tplc="20000001" w:tentative="1">
+      <w:start w:val="1"/>
+      <w:numFmt w:val="bullet"/>
+      <w:lvlText w:val=""/>
+      <w:lvlJc w:val="left"/>
+      <w:pPr>
+        <w:ind w:left="5040" w:hanging="360"/>
+      </w:pPr>
+      <w:rPr>
+        <w:rFonts w:ascii="Symbol" w:hAnsi="Symbol" w:hint="default"/>
+      </w:rPr>
+    </w:lvl>
+    <w:lvl w:ilvl="7" w:tplc="20000003" w:tentative="1">
+      <w:start w:val="1"/>
+      <w:numFmt w:val="bullet"/>
+      <w:lvlText w:val="o"/>
+      <w:lvlJc w:val="left"/>
+      <w:pPr>
+        <w:ind w:left="5760" w:hanging="360"/>
+      </w:pPr>
+      <w:rPr>
+        <w:rFonts w:ascii="Courier New" w:hAnsi="Courier New" w:cs="Courier New" w:hint="default"/>
+      </w:rPr>
+    </w:lvl>
+    <w:lvl w:ilvl="8" w:tplc="20000005" w:tentative="1">
+      <w:start w:val="1"/>
+      <w:numFmt w:val="bullet"/>
+      <w:lvlText w:val=""/>
+      <w:lvlJc w:val="left"/>
+      <w:pPr>
+        <w:ind w:left="6480" w:hanging="360"/>
+      </w:pPr>
+      <w:rPr>
+        <w:rFonts w:ascii="Wingdings" w:hAnsi="Wingdings" w:hint="default"/>
+      </w:rPr>
+    </w:lvl>
+  </w:abstractNum>
   <w:num w:numId="1" w16cid:durableId="2091273756">
     <w:abstractNumId w:val="0"/>
+  </w:num>
+  <w:num w:numId="2" w16cid:durableId="2088183820">
+    <w:abstractNumId w:val="1"/>
   </w:num>
 </w:numbering>
 </file>

--- a/Dungeon 64/Session notes/2 Session.docx
+++ b/Dungeon 64/Session notes/2 Session.docx
@@ -3,6 +3,11 @@
 <w:document xmlns:wpc="http://schemas.microsoft.com/office/word/2010/wordprocessingCanvas" xmlns:cx="http://schemas.microsoft.com/office/drawing/2014/chartex" xmlns:cx1="http://schemas.microsoft.com/office/drawing/2015/9/8/chartex" xmlns:cx2="http://schemas.microsoft.com/office/drawing/2015/10/21/chartex" xmlns:cx3="http://schemas.microsoft.com/office/drawing/2016/5/9/chartex" xmlns:cx4="http://schemas.microsoft.com/office/drawing/2016/5/10/chartex" xmlns:cx5="http://schemas.microsoft.com/office/drawing/2016/5/11/chartex" xmlns:cx6="http://schemas.microsoft.com/office/drawing/2016/5/12/chartex" xmlns:cx7="http://schemas.microsoft.com/office/drawing/2016/5/13/chartex" xmlns:cx8="http://schemas.microsoft.com/office/drawing/2016/5/14/chartex" xmlns:mc="http://schemas.openxmlformats.org/markup-compatibility/2006" xmlns:aink="http://schemas.microsoft.com/office/drawing/2016/ink" xmlns:am3d="http://schemas.microsoft.com/office/drawing/2017/model3d" xmlns:o="urn:schemas-microsoft-com:office:office" xmlns:oel="http://schemas.microsoft.com/office/2019/extlst" xmlns:r="http://schemas.openxmlformats.org/officeDocument/2006/relationships" xmlns:m="http://schemas.openxmlformats.org/officeDocument/2006/math" xmlns:v="urn:schemas-microsoft-com:vml" xmlns:wp14="http://schemas.microsoft.com/office/word/2010/wordprocessingDrawing" xmlns:wp="http://schemas.openxmlformats.org/drawingml/2006/wordprocessingDrawing" xmlns:w10="urn:schemas-microsoft-com:office:word" xmlns:w="http://schemas.openxmlformats.org/wordprocessingml/2006/main" xmlns:w14="http://schemas.microsoft.com/office/word/2010/wordml" xmlns:w15="http://schemas.microsoft.com/office/word/2012/wordml" xmlns:w16cex="http://schemas.microsoft.com/office/word/2018/wordml/cex" xmlns:w16cid="http://schemas.microsoft.com/office/word/2016/wordml/cid" xmlns:w16="http://schemas.microsoft.com/office/word/2018/wordml" xmlns:w16sdtdh="http://schemas.microsoft.com/office/word/2020/wordml/sdtdatahash" xmlns:w16se="http://schemas.microsoft.com/office/word/2015/wordml/symex" xmlns:wpg="http://schemas.microsoft.com/office/word/2010/wordprocessingGroup" xmlns:wpi="http://schemas.microsoft.com/office/word/2010/wordprocessingInk" xmlns:wne="http://schemas.microsoft.com/office/word/2006/wordml" xmlns:wps="http://schemas.microsoft.com/office/word/2010/wordprocessingShape" mc:Ignorable="w14 w15 w16se w16cid w16 w16cex w16sdtdh wp14">
   <w:body>
     <w:p>
+      <w:pPr>
+        <w:rPr>
+          <w:lang w:val="da-DK"/>
+        </w:rPr>
+      </w:pPr>
       <w:r>
         <w:rPr>
           <w:lang w:val="da-DK"/>
@@ -12,6 +17,35 @@
     </w:p>
     <w:p>
       <w:pPr>
+        <w:pStyle w:val="Heading1"/>
+        <w:rPr>
+          <w:lang w:val="da-DK"/>
+        </w:rPr>
+      </w:pPr>
+      <w:r>
+        <w:rPr>
+          <w:lang w:val="da-DK"/>
+        </w:rPr>
+        <w:t>Recap</w:t>
+      </w:r>
+    </w:p>
+    <w:p>
+      <w:pPr>
+        <w:pStyle w:val="ListParagraph"/>
+        <w:numPr>
+          <w:ilvl w:val="0"/>
+          <w:numId w:val="3"/>
+        </w:numPr>
+      </w:pPr>
+      <w:r>
+        <w:rPr>
+          <w:lang w:val="da-DK"/>
+        </w:rPr>
+        <w:t>Starter i sommerhus gården, lige brudt hegnet ned.</w:t>
+      </w:r>
+    </w:p>
+    <w:p>
+      <w:pPr>
         <w:pStyle w:val="Title"/>
         <w:rPr>
           <w:lang w:val="da-DK"/>
@@ -49,28 +83,20 @@
         <w:rPr>
           <w:lang w:val="da-DK"/>
         </w:rPr>
-        <w:t>Toiletskur:</w:t>
-      </w:r>
-    </w:p>
-    <w:p>
-      <w:pPr>
-        <w:rPr>
-          <w:lang w:val="da-DK"/>
-        </w:rPr>
-      </w:pPr>
-      <w:proofErr w:type="spellStart"/>
-      <w:r>
-        <w:rPr>
-          <w:lang w:val="da-DK"/>
-        </w:rPr>
-        <w:t>Goblinen</w:t>
-      </w:r>
-      <w:proofErr w:type="spellEnd"/>
-      <w:r>
-        <w:rPr>
-          <w:lang w:val="da-DK"/>
-        </w:rPr>
-        <w:t xml:space="preserve"> “Kujon” er </w:t>
+        <w:t>Toiletskur</w:t>
+      </w:r>
+    </w:p>
+    <w:p>
+      <w:pPr>
+        <w:rPr>
+          <w:lang w:val="da-DK"/>
+        </w:rPr>
+      </w:pPr>
+      <w:r>
+        <w:rPr>
+          <w:lang w:val="da-DK"/>
+        </w:rPr>
+        <w:t xml:space="preserve">Goblinen “Kujon” er </w:t>
       </w:r>
       <w:r>
         <w:rPr>
@@ -101,21 +127,95 @@
         <w:rPr>
           <w:lang w:val="da-DK"/>
         </w:rPr>
-        <w:t xml:space="preserve">Kujon vil gerne hjælpe holdet med at bekæmpe de andre </w:t>
-      </w:r>
-      <w:proofErr w:type="spellStart"/>
-      <w:r>
-        <w:rPr>
-          <w:lang w:val="da-DK"/>
-        </w:rPr>
-        <w:t>gobliner</w:t>
-      </w:r>
-      <w:proofErr w:type="spellEnd"/>
-      <w:r>
-        <w:rPr>
-          <w:lang w:val="da-DK"/>
-        </w:rPr>
-        <w:t>, men er en bangebuks i kamp.</w:t>
+        <w:t>Kujon vil gerne hjælpe holdet med at bekæmpe de andre gobliner, men er en bangebuks i kamp.</w:t>
+      </w:r>
+    </w:p>
+    <w:p>
+      <w:pPr>
+        <w:pStyle w:val="Heading2"/>
+        <w:rPr>
+          <w:lang w:val="da-DK"/>
+        </w:rPr>
+      </w:pPr>
+      <w:r>
+        <w:rPr>
+          <w:lang w:val="da-DK"/>
+        </w:rPr>
+        <w:t>Bærbuske</w:t>
+      </w:r>
+    </w:p>
+    <w:p>
+      <w:pPr>
+        <w:rPr>
+          <w:lang w:val="da-DK"/>
+        </w:rPr>
+      </w:pPr>
+      <w:r>
+        <w:rPr>
+          <w:lang w:val="da-DK"/>
+        </w:rPr>
+        <w:t xml:space="preserve">Bedstemoren </w:t>
+      </w:r>
+      <w:r>
+        <w:rPr>
+          <w:lang w:val="da-DK"/>
+        </w:rPr>
+        <w:t>har plantet en masse fine ting, men goblinerne har ødelagt alt undtagen denne ene bærbusk.</w:t>
+      </w:r>
+    </w:p>
+    <w:p>
+      <w:pPr>
+        <w:rPr>
+          <w:lang w:val="da-DK"/>
+        </w:rPr>
+      </w:pPr>
+      <w:r>
+        <w:rPr>
+          <w:lang w:val="da-DK"/>
+        </w:rPr>
+        <w:t>Den har to typer bær, den ene healer 1d4</w:t>
+      </w:r>
+      <w:r>
+        <w:rPr>
+          <w:lang w:val="da-DK"/>
+        </w:rPr>
+        <w:t xml:space="preserve"> (rød)</w:t>
+      </w:r>
+      <w:r>
+        <w:rPr>
+          <w:lang w:val="da-DK"/>
+        </w:rPr>
+        <w:t xml:space="preserve"> og gør stor</w:t>
+      </w:r>
+      <w:r>
+        <w:rPr>
+          <w:lang w:val="da-DK"/>
+        </w:rPr>
+        <w:t xml:space="preserve"> og den</w:t>
+      </w:r>
+      <w:r>
+        <w:rPr>
+          <w:lang w:val="da-DK"/>
+        </w:rPr>
+        <w:t xml:space="preserve"> giver 1d4 skade</w:t>
+      </w:r>
+      <w:r>
+        <w:rPr>
+          <w:lang w:val="da-DK"/>
+        </w:rPr>
+        <w:t xml:space="preserve"> (blå)</w:t>
+      </w:r>
+      <w:r>
+        <w:rPr>
+          <w:lang w:val="da-DK"/>
+        </w:rPr>
+        <w:t>. Kan spises som bonus action. DC 12 Medicine afgøre</w:t>
+      </w:r>
+      <w:r>
+        <w:rPr>
+          <w:lang w:val="da-DK"/>
+        </w:rPr>
+        <w:t>.</w:t>
       </w:r>
     </w:p>
     <w:p>
@@ -149,7 +249,7 @@
     <w:p>
       <w:pPr>
         <w:rPr>
-          <w:lang w:val="en-GB"/>
+          <w:lang w:val="da-DK"/>
         </w:rPr>
       </w:pPr>
       <w:r>
@@ -160,76 +260,28 @@
       </w:r>
       <w:r>
         <w:rPr>
-          <w:lang w:val="en-GB"/>
-        </w:rPr>
-        <w:t xml:space="preserve">DC 12 Perception check se </w:t>
-      </w:r>
-      <w:proofErr w:type="spellStart"/>
-      <w:r>
-        <w:rPr>
-          <w:lang w:val="en-GB"/>
-        </w:rPr>
-        <w:t>s</w:t>
-      </w:r>
-      <w:r>
-        <w:rPr>
-          <w:lang w:val="en-GB"/>
-        </w:rPr>
-        <w:t>panden</w:t>
-      </w:r>
-      <w:proofErr w:type="spellEnd"/>
-      <w:r>
-        <w:rPr>
-          <w:lang w:val="en-GB"/>
-        </w:rPr>
-        <w:t>.</w:t>
-      </w:r>
-    </w:p>
-    <w:p>
-      <w:pPr>
-        <w:rPr>
-          <w:lang w:val="da-DK"/>
-        </w:rPr>
-      </w:pPr>
-      <w:r>
-        <w:rPr>
-          <w:lang w:val="da-DK"/>
-        </w:rPr>
-        <w:t xml:space="preserve">To </w:t>
-      </w:r>
-      <w:proofErr w:type="spellStart"/>
-      <w:r>
-        <w:rPr>
-          <w:lang w:val="da-DK"/>
-        </w:rPr>
-        <w:t>gobliner</w:t>
-      </w:r>
-      <w:proofErr w:type="spellEnd"/>
-      <w:r>
-        <w:rPr>
-          <w:lang w:val="da-DK"/>
-        </w:rPr>
-        <w:t xml:space="preserve"> brydes om </w:t>
-      </w:r>
-      <w:r>
-        <w:rPr>
-          <w:lang w:val="da-DK"/>
-        </w:rPr>
-        <w:t xml:space="preserve">en cookie boks, og en </w:t>
-      </w:r>
-      <w:proofErr w:type="spellStart"/>
-      <w:r>
-        <w:rPr>
-          <w:lang w:val="da-DK"/>
-        </w:rPr>
-        <w:t>Skitterling</w:t>
-      </w:r>
-      <w:proofErr w:type="spellEnd"/>
-      <w:r>
-        <w:rPr>
-          <w:lang w:val="da-DK"/>
-        </w:rPr>
-        <w:t xml:space="preserve"> kravler rundt inde i den ødelagte sofa.</w:t>
+          <w:lang w:val="da-DK"/>
+        </w:rPr>
+        <w:t>DC 12 Perception check se spanden.</w:t>
+      </w:r>
+    </w:p>
+    <w:p>
+      <w:pPr>
+        <w:rPr>
+          <w:lang w:val="da-DK"/>
+        </w:rPr>
+      </w:pPr>
+      <w:r>
+        <w:rPr>
+          <w:lang w:val="da-DK"/>
+        </w:rPr>
+        <w:t xml:space="preserve">To gobliner brydes om </w:t>
+      </w:r>
+      <w:r>
+        <w:rPr>
+          <w:lang w:val="da-DK"/>
+        </w:rPr>
+        <w:t>en cookie boks, og en Skitterling kravler rundt inde i den ødelagte sofa.</w:t>
       </w:r>
       <w:r>
         <w:rPr>
@@ -296,21 +348,7 @@
         <w:rPr>
           <w:lang w:val="en-GB"/>
         </w:rPr>
-        <w:t xml:space="preserve">1x </w:t>
-      </w:r>
-      <w:proofErr w:type="spellStart"/>
-      <w:r>
-        <w:rPr>
-          <w:lang w:val="en-GB"/>
-        </w:rPr>
-        <w:t>Skitterling</w:t>
-      </w:r>
-      <w:proofErr w:type="spellEnd"/>
-      <w:r>
-        <w:rPr>
-          <w:lang w:val="en-GB"/>
-        </w:rPr>
-        <w:t xml:space="preserve"> (FM 136)</w:t>
+        <w:t>1x Skitterling (FM 136)</w:t>
       </w:r>
     </w:p>
     <w:p>
@@ -367,32 +405,16 @@
         <w:rPr>
           <w:lang w:val="da-DK"/>
         </w:rPr>
-        <w:t xml:space="preserve">I det ene hjørne står nogle </w:t>
-      </w:r>
-      <w:proofErr w:type="spellStart"/>
-      <w:r>
-        <w:rPr>
-          <w:lang w:val="da-DK"/>
-        </w:rPr>
-        <w:t>gobliner</w:t>
-      </w:r>
-      <w:proofErr w:type="spellEnd"/>
-      <w:r>
-        <w:rPr>
-          <w:lang w:val="da-DK"/>
-        </w:rPr>
-        <w:t xml:space="preserve"> og prøver at få fat på en sort kat ”</w:t>
-      </w:r>
-      <w:proofErr w:type="spellStart"/>
+        <w:t>I det ene hjørne står nogle gobliner og prøver at få fat på en sort kat ”</w:t>
+      </w:r>
       <w:r>
         <w:rPr>
           <w:i/>
           <w:iCs/>
           <w:lang w:val="da-DK"/>
         </w:rPr>
-        <w:t>Rasser</w:t>
-      </w:r>
-      <w:proofErr w:type="spellEnd"/>
+        <w:t>Majestæten</w:t>
+      </w:r>
       <w:r>
         <w:rPr>
           <w:lang w:val="da-DK"/>
@@ -418,16 +440,21 @@
           <w:lang w:val="da-DK"/>
         </w:rPr>
       </w:pPr>
-      <w:proofErr w:type="spellStart"/>
+    </w:p>
+    <w:p>
+      <w:pPr>
+        <w:rPr>
+          <w:lang w:val="da-DK"/>
+        </w:rPr>
+      </w:pPr>
       <w:r>
         <w:rPr>
           <w:i/>
           <w:iCs/>
           <w:lang w:val="da-DK"/>
         </w:rPr>
-        <w:t>Rasser</w:t>
-      </w:r>
-      <w:proofErr w:type="spellEnd"/>
+        <w:t>Majestæten</w:t>
+      </w:r>
       <w:r>
         <w:rPr>
           <w:i/>
@@ -483,21 +510,7 @@
         <w:rPr>
           <w:lang w:val="da-DK"/>
         </w:rPr>
-        <w:t xml:space="preserve">Lille rum for enden af trappen med barrikaderet dør. 5 svage </w:t>
-      </w:r>
-      <w:proofErr w:type="spellStart"/>
-      <w:r>
-        <w:rPr>
-          <w:lang w:val="da-DK"/>
-        </w:rPr>
-        <w:t>gobliner</w:t>
-      </w:r>
-      <w:proofErr w:type="spellEnd"/>
-      <w:r>
-        <w:rPr>
-          <w:lang w:val="da-DK"/>
-        </w:rPr>
-        <w:t xml:space="preserve"> prøver at overtale hinanden til at gå ind og hente skatten som er gemt i kælderen, men er bange for monsteret </w:t>
+        <w:t xml:space="preserve">Lille rum for enden af trappen med barrikaderet dør. 5 svage gobliner prøver at overtale hinanden til at gå ind og hente skatten som er gemt i kælderen, men er bange for monsteret </w:t>
       </w:r>
       <w:r>
         <w:rPr>
@@ -583,76 +596,41 @@
           <w:iCs/>
           <w:lang w:val="da-DK"/>
         </w:rPr>
-        <w:t xml:space="preserve">”Men… Men… Men du så hvad den gjorde ved </w:t>
-      </w:r>
-      <w:proofErr w:type="spellStart"/>
-      <w:r>
+        <w:lastRenderedPageBreak/>
+        <w:t>”Men… Men… Men du så hvad den gjorde ved Halik og Jek!”</w:t>
+      </w:r>
+    </w:p>
+    <w:p>
+      <w:pPr>
+        <w:jc w:val="center"/>
         <w:rPr>
           <w:i/>
           <w:iCs/>
           <w:lang w:val="da-DK"/>
         </w:rPr>
-        <w:t>Halik</w:t>
-      </w:r>
-      <w:proofErr w:type="spellEnd"/>
+      </w:pPr>
       <w:r>
         <w:rPr>
           <w:i/>
           <w:iCs/>
           <w:lang w:val="da-DK"/>
         </w:rPr>
-        <w:t xml:space="preserve"> og </w:t>
-      </w:r>
-      <w:proofErr w:type="spellStart"/>
+        <w:t>”Ja… Men det der sorte glaskranie så altså virkelig magtfuldt ud!</w:t>
+      </w:r>
       <w:r>
         <w:rPr>
           <w:i/>
           <w:iCs/>
           <w:lang w:val="da-DK"/>
         </w:rPr>
-        <w:t>Jek</w:t>
-      </w:r>
-      <w:proofErr w:type="spellEnd"/>
+        <w:t xml:space="preserve"> Jeg tror at hvis vi sniger os forbi monsteret, så kan vi godt få glaskraniet!</w:t>
+      </w:r>
       <w:r>
         <w:rPr>
           <w:i/>
           <w:iCs/>
           <w:lang w:val="da-DK"/>
         </w:rPr>
-        <w:t>!”</w:t>
-      </w:r>
-    </w:p>
-    <w:p>
-      <w:pPr>
-        <w:jc w:val="center"/>
-        <w:rPr>
-          <w:i/>
-          <w:iCs/>
-          <w:lang w:val="da-DK"/>
-        </w:rPr>
-      </w:pPr>
-      <w:r>
-        <w:rPr>
-          <w:i/>
-          <w:iCs/>
-          <w:lang w:val="da-DK"/>
-        </w:rPr>
-        <w:t>”Ja… Men det der sorte glaskranie så altså virkelig magtfuldt ud!</w:t>
-      </w:r>
-      <w:r>
-        <w:rPr>
-          <w:i/>
-          <w:iCs/>
-          <w:lang w:val="da-DK"/>
-        </w:rPr>
-        <w:t xml:space="preserve"> Jeg tror at hvis vi sniger os forbi monsteret, så kan vi godt få glaskraniet!</w:t>
-      </w:r>
-      <w:r>
-        <w:rPr>
-          <w:i/>
-          <w:iCs/>
-          <w:lang w:val="da-DK"/>
-        </w:rPr>
         <w:t>”</w:t>
       </w:r>
     </w:p>
@@ -662,19 +640,11 @@
           <w:lang w:val="da-DK"/>
         </w:rPr>
       </w:pPr>
-      <w:proofErr w:type="spellStart"/>
-      <w:r>
-        <w:rPr>
-          <w:lang w:val="da-DK"/>
-        </w:rPr>
-        <w:t>Goblinerne</w:t>
-      </w:r>
-      <w:proofErr w:type="spellEnd"/>
-      <w:r>
-        <w:rPr>
-          <w:lang w:val="da-DK"/>
-        </w:rPr>
-        <w:t xml:space="preserve"> er bange og angriber ikke med det samme.</w:t>
+      <w:r>
+        <w:rPr>
+          <w:lang w:val="da-DK"/>
+        </w:rPr>
+        <w:t>Goblinerne er bange og angriber ikke med det samme.</w:t>
       </w:r>
     </w:p>
     <w:p>
@@ -705,35 +675,7 @@
         <w:rPr>
           <w:lang w:val="da-DK"/>
         </w:rPr>
-        <w:t xml:space="preserve">5x </w:t>
-      </w:r>
-      <w:proofErr w:type="spellStart"/>
-      <w:r>
-        <w:rPr>
-          <w:lang w:val="da-DK"/>
-        </w:rPr>
-        <w:t>Goblin</w:t>
-      </w:r>
-      <w:proofErr w:type="spellEnd"/>
-      <w:r>
-        <w:rPr>
-          <w:lang w:val="da-DK"/>
-        </w:rPr>
-        <w:t xml:space="preserve"> </w:t>
-      </w:r>
-      <w:proofErr w:type="spellStart"/>
-      <w:r>
-        <w:rPr>
-          <w:lang w:val="da-DK"/>
-        </w:rPr>
-        <w:t>Lackey</w:t>
-      </w:r>
-      <w:proofErr w:type="spellEnd"/>
-      <w:r>
-        <w:rPr>
-          <w:lang w:val="da-DK"/>
-        </w:rPr>
-        <w:t xml:space="preserve"> (FM 134)</w:t>
+        <w:t>5x Goblin Lackey (FM 134)</w:t>
       </w:r>
     </w:p>
     <w:p>
@@ -768,76 +710,33 @@
         <w:rPr>
           <w:lang w:val="da-DK"/>
         </w:rPr>
-        <w:t xml:space="preserve">forsøgt at genoplive ham, men det slog fejl og han blev til en </w:t>
-      </w:r>
-      <w:proofErr w:type="spellStart"/>
-      <w:r>
-        <w:rPr>
-          <w:lang w:val="da-DK"/>
-        </w:rPr>
-        <w:t>Ghoul</w:t>
-      </w:r>
-      <w:proofErr w:type="spellEnd"/>
+        <w:t xml:space="preserve">forsøgt at genoplive ham, men det slog fejl og han blev til en Ghoul. </w:t>
+      </w:r>
+    </w:p>
+    <w:p>
+      <w:pPr>
+        <w:rPr>
+          <w:lang w:val="da-DK"/>
+        </w:rPr>
+      </w:pPr>
+      <w:r>
+        <w:rPr>
+          <w:lang w:val="da-DK"/>
+        </w:rPr>
+        <w:t xml:space="preserve">Masser af møbler gør kælderen til en lille labyrint hvor man kan snige sig rundt uden at blive opdaget af Ghoulen. </w:t>
+      </w:r>
+      <w:r>
+        <w:rPr>
+          <w:lang w:val="da-DK"/>
+        </w:rPr>
+        <w:t>I den anden ende er hans kiste som goblinerne åbnede</w:t>
+      </w:r>
       <w:r>
         <w:rPr>
           <w:lang w:val="da-DK"/>
         </w:rPr>
         <w:t xml:space="preserve">. </w:t>
       </w:r>
-    </w:p>
-    <w:p>
-      <w:pPr>
-        <w:rPr>
-          <w:lang w:val="da-DK"/>
-        </w:rPr>
-      </w:pPr>
-      <w:r>
-        <w:rPr>
-          <w:lang w:val="da-DK"/>
-        </w:rPr>
-        <w:lastRenderedPageBreak/>
-        <w:t xml:space="preserve">Masser af møbler gør kælderen til en lille labyrint hvor man kan snige sig rundt uden at blive opdaget af </w:t>
-      </w:r>
-      <w:proofErr w:type="spellStart"/>
-      <w:r>
-        <w:rPr>
-          <w:lang w:val="da-DK"/>
-        </w:rPr>
-        <w:t>Ghoulen</w:t>
-      </w:r>
-      <w:proofErr w:type="spellEnd"/>
-      <w:r>
-        <w:rPr>
-          <w:lang w:val="da-DK"/>
-        </w:rPr>
-        <w:t xml:space="preserve">. </w:t>
-      </w:r>
-      <w:r>
-        <w:rPr>
-          <w:lang w:val="da-DK"/>
-        </w:rPr>
-        <w:t xml:space="preserve">I den anden ende er hans kiste som </w:t>
-      </w:r>
-      <w:proofErr w:type="spellStart"/>
-      <w:r>
-        <w:rPr>
-          <w:lang w:val="da-DK"/>
-        </w:rPr>
-        <w:t>goblinerne</w:t>
-      </w:r>
-      <w:proofErr w:type="spellEnd"/>
-      <w:r>
-        <w:rPr>
-          <w:lang w:val="da-DK"/>
-        </w:rPr>
-        <w:t xml:space="preserve"> åbnede</w:t>
-      </w:r>
-      <w:r>
-        <w:rPr>
-          <w:lang w:val="da-DK"/>
-        </w:rPr>
-        <w:t xml:space="preserve">. </w:t>
-      </w:r>
       <w:r>
         <w:rPr>
           <w:lang w:val="da-DK"/>
@@ -848,21 +747,7 @@
         <w:rPr>
           <w:lang w:val="da-DK"/>
         </w:rPr>
-        <w:t xml:space="preserve">et </w:t>
-      </w:r>
-      <w:proofErr w:type="spellStart"/>
-      <w:r>
-        <w:rPr>
-          <w:lang w:val="da-DK"/>
-        </w:rPr>
-        <w:t>magic</w:t>
-      </w:r>
-      <w:proofErr w:type="spellEnd"/>
-      <w:r>
-        <w:rPr>
-          <w:lang w:val="da-DK"/>
-        </w:rPr>
-        <w:t xml:space="preserve"> item: Det sorte glas</w:t>
+        <w:t>et magic item: Det sorte glas</w:t>
       </w:r>
       <w:r>
         <w:rPr>
@@ -898,7 +783,6 @@
         </w:rPr>
         <w:br/>
       </w:r>
-      <w:proofErr w:type="spellStart"/>
       <w:r>
         <w:rPr>
           <w:rFonts w:ascii="Times New Roman" w:hAnsi="Times New Roman" w:cs="Times New Roman"/>
@@ -906,66 +790,29 @@
           <w:iCs/>
           <w:lang w:val="da-DK"/>
         </w:rPr>
-        <w:t>Wondreous</w:t>
-      </w:r>
-      <w:proofErr w:type="spellEnd"/>
-      <w:r>
+        <w:t>Wondreous item, uncommon</w:t>
+      </w:r>
+    </w:p>
+    <w:p>
+      <w:pPr>
         <w:rPr>
           <w:rFonts w:ascii="Times New Roman" w:hAnsi="Times New Roman" w:cs="Times New Roman"/>
-          <w:i/>
-          <w:iCs/>
-          <w:lang w:val="da-DK"/>
-        </w:rPr>
-        <w:t xml:space="preserve"> item, </w:t>
-      </w:r>
-      <w:proofErr w:type="spellStart"/>
+          <w:lang w:val="da-DK"/>
+        </w:rPr>
+      </w:pPr>
       <w:r>
         <w:rPr>
           <w:rFonts w:ascii="Times New Roman" w:hAnsi="Times New Roman" w:cs="Times New Roman"/>
-          <w:i/>
-          <w:iCs/>
-          <w:lang w:val="da-DK"/>
-        </w:rPr>
-        <w:t>uncommon</w:t>
-      </w:r>
-      <w:proofErr w:type="spellEnd"/>
-    </w:p>
-    <w:p>
-      <w:pPr>
+          <w:lang w:val="da-DK"/>
+        </w:rPr>
+        <w:t>Det sorte glaskranie kan bruges til at genoplive de døde.</w:t>
+      </w:r>
+      <w:r>
         <w:rPr>
           <w:rFonts w:ascii="Times New Roman" w:hAnsi="Times New Roman" w:cs="Times New Roman"/>
           <w:lang w:val="da-DK"/>
         </w:rPr>
-      </w:pPr>
-      <w:r>
-        <w:rPr>
-          <w:rFonts w:ascii="Times New Roman" w:hAnsi="Times New Roman" w:cs="Times New Roman"/>
-          <w:lang w:val="da-DK"/>
-        </w:rPr>
-        <w:t>Det sorte glaskranie kan bruges til at genoplive de døde.</w:t>
-      </w:r>
-      <w:r>
-        <w:rPr>
-          <w:rFonts w:ascii="Times New Roman" w:hAnsi="Times New Roman" w:cs="Times New Roman"/>
-          <w:lang w:val="da-DK"/>
-        </w:rPr>
-        <w:t xml:space="preserve"> Man kan som en action forsøge at genoplive en person ved at klare et DC 10 </w:t>
-      </w:r>
-      <w:proofErr w:type="spellStart"/>
-      <w:r>
-        <w:rPr>
-          <w:rFonts w:ascii="Times New Roman" w:hAnsi="Times New Roman" w:cs="Times New Roman"/>
-          <w:lang w:val="da-DK"/>
-        </w:rPr>
-        <w:t>Arcana</w:t>
-      </w:r>
-      <w:proofErr w:type="spellEnd"/>
-      <w:r>
-        <w:rPr>
-          <w:rFonts w:ascii="Times New Roman" w:hAnsi="Times New Roman" w:cs="Times New Roman"/>
-          <w:lang w:val="da-DK"/>
-        </w:rPr>
-        <w:t xml:space="preserve"> check. Hvis man fejler, bliver personen i stedet til en sulten Zombie. </w:t>
+        <w:t xml:space="preserve"> Man kan som en action forsøge at genoplive en person ved at klare et DC 10 Arcana check. Hvis man fejler, bliver personen i stedet til en sulten Zombie. </w:t>
       </w:r>
     </w:p>
     <w:p>
@@ -992,14 +839,12 @@
           <w:lang w:val="da-DK"/>
         </w:rPr>
       </w:pPr>
-      <w:proofErr w:type="spellStart"/>
       <w:r>
         <w:rPr>
           <w:lang w:val="da-DK"/>
         </w:rPr>
         <w:t>Ghoul</w:t>
       </w:r>
-      <w:proofErr w:type="spellEnd"/>
       <w:r>
         <w:rPr>
           <w:lang w:val="da-DK"/>
@@ -1027,19 +872,11 @@
           <w:lang w:val="da-DK"/>
         </w:rPr>
       </w:pPr>
-      <w:proofErr w:type="spellStart"/>
-      <w:r>
-        <w:rPr>
-          <w:lang w:val="da-DK"/>
-        </w:rPr>
-        <w:t>Goblinerne</w:t>
-      </w:r>
-      <w:proofErr w:type="spellEnd"/>
-      <w:r>
-        <w:rPr>
-          <w:lang w:val="da-DK"/>
-        </w:rPr>
-        <w:t xml:space="preserve"> har stjålet en magisk</w:t>
+      <w:r>
+        <w:rPr>
+          <w:lang w:val="da-DK"/>
+        </w:rPr>
+        <w:t>Goblinerne har stjålet en magisk</w:t>
       </w:r>
       <w:r>
         <w:rPr>
@@ -1069,76 +906,26 @@
         <w:rPr>
           <w:lang w:val="da-DK"/>
         </w:rPr>
-        <w:t xml:space="preserve">Partiet kan lære dette fra katten </w:t>
-      </w:r>
-      <w:proofErr w:type="spellStart"/>
-      <w:r>
-        <w:rPr>
-          <w:lang w:val="da-DK"/>
-        </w:rPr>
-        <w:t>Rasser</w:t>
-      </w:r>
-      <w:proofErr w:type="spellEnd"/>
-      <w:r>
-        <w:rPr>
-          <w:lang w:val="da-DK"/>
-        </w:rPr>
-        <w:t xml:space="preserve"> eller fra </w:t>
-      </w:r>
-      <w:proofErr w:type="spellStart"/>
-      <w:r>
-        <w:rPr>
-          <w:lang w:val="da-DK"/>
-        </w:rPr>
-        <w:t>goblinerne</w:t>
-      </w:r>
-      <w:proofErr w:type="spellEnd"/>
-      <w:r>
-        <w:rPr>
-          <w:lang w:val="da-DK"/>
-        </w:rPr>
-        <w:t xml:space="preserve">. </w:t>
-      </w:r>
-    </w:p>
-    <w:p>
-      <w:pPr>
-        <w:rPr>
-          <w:lang w:val="da-DK"/>
-        </w:rPr>
-      </w:pPr>
-      <w:proofErr w:type="spellStart"/>
-      <w:r>
-        <w:rPr>
-          <w:lang w:val="da-DK"/>
-        </w:rPr>
-        <w:t>Survival</w:t>
-      </w:r>
-      <w:proofErr w:type="spellEnd"/>
-      <w:r>
-        <w:rPr>
-          <w:lang w:val="da-DK"/>
-        </w:rPr>
-        <w:t xml:space="preserve"> finde s</w:t>
-      </w:r>
-      <w:r>
-        <w:rPr>
-          <w:lang w:val="da-DK"/>
-        </w:rPr>
-        <w:t xml:space="preserve">por som fører til </w:t>
-      </w:r>
-      <w:proofErr w:type="spellStart"/>
-      <w:r>
-        <w:rPr>
-          <w:lang w:val="da-DK"/>
-        </w:rPr>
-        <w:t>goblinernes</w:t>
-      </w:r>
-      <w:proofErr w:type="spellEnd"/>
-      <w:r>
-        <w:rPr>
-          <w:lang w:val="da-DK"/>
-        </w:rPr>
-        <w:t xml:space="preserve"> </w:t>
+        <w:t xml:space="preserve">Partiet kan lære dette fra katten Rasser eller fra goblinerne. </w:t>
+      </w:r>
+    </w:p>
+    <w:p>
+      <w:pPr>
+        <w:rPr>
+          <w:lang w:val="da-DK"/>
+        </w:rPr>
+      </w:pPr>
+      <w:r>
+        <w:rPr>
+          <w:lang w:val="da-DK"/>
+        </w:rPr>
+        <w:t>Survival finde s</w:t>
+      </w:r>
+      <w:r>
+        <w:rPr>
+          <w:lang w:val="da-DK"/>
+        </w:rPr>
+        <w:t xml:space="preserve">por som fører til goblinernes </w:t>
       </w:r>
       <w:r>
         <w:rPr>
@@ -1163,27 +950,97 @@
         <w:rPr>
           <w:lang w:val="en-GB"/>
         </w:rPr>
-        <w:t xml:space="preserve">Brug Jagged Edge Highway </w:t>
-      </w:r>
-      <w:proofErr w:type="spellStart"/>
+        <w:t>Brug Jagged Edge Highway fra W</w:t>
+      </w:r>
       <w:r>
         <w:rPr>
           <w:lang w:val="en-GB"/>
         </w:rPr>
-        <w:t>fra</w:t>
-      </w:r>
-      <w:proofErr w:type="spellEnd"/>
-      <w:r>
+        <w:t>here Evil Lives.</w:t>
+      </w:r>
+    </w:p>
+    <w:p>
+      <w:pPr>
         <w:rPr>
           <w:lang w:val="en-GB"/>
         </w:rPr>
-        <w:t xml:space="preserve"> W</w:t>
-      </w:r>
-      <w:r>
+      </w:pPr>
+    </w:p>
+    <w:p>
+      <w:pPr>
         <w:rPr>
           <w:lang w:val="en-GB"/>
         </w:rPr>
-        <w:t>here Evil Lives.</w:t>
+      </w:pPr>
+      <w:r>
+        <w:rPr>
+          <w:lang w:val="en-GB"/>
+        </w:rPr>
+        <w:t>Initiative næste gang:</w:t>
+      </w:r>
+    </w:p>
+    <w:p>
+      <w:pPr>
+        <w:rPr>
+          <w:lang w:val="en-GB"/>
+        </w:rPr>
+      </w:pPr>
+      <w:r>
+        <w:rPr>
+          <w:lang w:val="en-GB"/>
+        </w:rPr>
+        <w:t>Draggy: 22</w:t>
+      </w:r>
+    </w:p>
+    <w:p>
+      <w:pPr>
+        <w:rPr>
+          <w:lang w:val="en-GB"/>
+        </w:rPr>
+      </w:pPr>
+      <w:r>
+        <w:rPr>
+          <w:lang w:val="en-GB"/>
+        </w:rPr>
+        <w:t>Goblins: 21</w:t>
+      </w:r>
+    </w:p>
+    <w:p>
+      <w:pPr>
+        <w:rPr>
+          <w:lang w:val="en-GB"/>
+        </w:rPr>
+      </w:pPr>
+      <w:r>
+        <w:rPr>
+          <w:lang w:val="en-GB"/>
+        </w:rPr>
+        <w:t>Morhp: 13</w:t>
+      </w:r>
+      <w:r>
+        <w:rPr>
+          <w:lang w:val="en-GB"/>
+        </w:rPr>
+        <w:t xml:space="preserve"> (Har Armor of A</w:t>
+      </w:r>
+      <w:r>
+        <w:rPr>
+          <w:lang w:val="en-GB"/>
+        </w:rPr>
+        <w:t>gathys)</w:t>
+      </w:r>
+    </w:p>
+    <w:p>
+      <w:pPr>
+        <w:rPr>
+          <w:lang w:val="da-DK"/>
+        </w:rPr>
+      </w:pPr>
+      <w:r>
+        <w:rPr>
+          <w:lang w:val="da-DK"/>
+        </w:rPr>
+        <w:t>Petter: 5</w:t>
       </w:r>
     </w:p>
     <w:sectPr>
@@ -1422,11 +1279,126 @@
       </w:rPr>
     </w:lvl>
   </w:abstractNum>
+  <w:abstractNum w:abstractNumId="2" w15:restartNumberingAfterBreak="0">
+    <w:nsid w:val="5A194B03"/>
+    <w:multiLevelType w:val="hybridMultilevel"/>
+    <w:tmpl w:val="F508E6C8"/>
+    <w:lvl w:ilvl="0" w:tplc="9042D0A6">
+      <w:numFmt w:val="bullet"/>
+      <w:lvlText w:val=""/>
+      <w:lvlJc w:val="left"/>
+      <w:pPr>
+        <w:ind w:left="720" w:hanging="360"/>
+      </w:pPr>
+      <w:rPr>
+        <w:rFonts w:ascii="Symbol" w:eastAsiaTheme="minorHAnsi" w:hAnsi="Symbol" w:cstheme="minorBidi" w:hint="default"/>
+      </w:rPr>
+    </w:lvl>
+    <w:lvl w:ilvl="1" w:tplc="08090003" w:tentative="1">
+      <w:start w:val="1"/>
+      <w:numFmt w:val="bullet"/>
+      <w:lvlText w:val="o"/>
+      <w:lvlJc w:val="left"/>
+      <w:pPr>
+        <w:ind w:left="1440" w:hanging="360"/>
+      </w:pPr>
+      <w:rPr>
+        <w:rFonts w:ascii="Courier New" w:hAnsi="Courier New" w:cs="Courier New" w:hint="default"/>
+      </w:rPr>
+    </w:lvl>
+    <w:lvl w:ilvl="2" w:tplc="08090005" w:tentative="1">
+      <w:start w:val="1"/>
+      <w:numFmt w:val="bullet"/>
+      <w:lvlText w:val=""/>
+      <w:lvlJc w:val="left"/>
+      <w:pPr>
+        <w:ind w:left="2160" w:hanging="360"/>
+      </w:pPr>
+      <w:rPr>
+        <w:rFonts w:ascii="Wingdings" w:hAnsi="Wingdings" w:hint="default"/>
+      </w:rPr>
+    </w:lvl>
+    <w:lvl w:ilvl="3" w:tplc="08090001" w:tentative="1">
+      <w:start w:val="1"/>
+      <w:numFmt w:val="bullet"/>
+      <w:lvlText w:val=""/>
+      <w:lvlJc w:val="left"/>
+      <w:pPr>
+        <w:ind w:left="2880" w:hanging="360"/>
+      </w:pPr>
+      <w:rPr>
+        <w:rFonts w:ascii="Symbol" w:hAnsi="Symbol" w:hint="default"/>
+      </w:rPr>
+    </w:lvl>
+    <w:lvl w:ilvl="4" w:tplc="08090003" w:tentative="1">
+      <w:start w:val="1"/>
+      <w:numFmt w:val="bullet"/>
+      <w:lvlText w:val="o"/>
+      <w:lvlJc w:val="left"/>
+      <w:pPr>
+        <w:ind w:left="3600" w:hanging="360"/>
+      </w:pPr>
+      <w:rPr>
+        <w:rFonts w:ascii="Courier New" w:hAnsi="Courier New" w:cs="Courier New" w:hint="default"/>
+      </w:rPr>
+    </w:lvl>
+    <w:lvl w:ilvl="5" w:tplc="08090005" w:tentative="1">
+      <w:start w:val="1"/>
+      <w:numFmt w:val="bullet"/>
+      <w:lvlText w:val=""/>
+      <w:lvlJc w:val="left"/>
+      <w:pPr>
+        <w:ind w:left="4320" w:hanging="360"/>
+      </w:pPr>
+      <w:rPr>
+        <w:rFonts w:ascii="Wingdings" w:hAnsi="Wingdings" w:hint="default"/>
+      </w:rPr>
+    </w:lvl>
+    <w:lvl w:ilvl="6" w:tplc="08090001" w:tentative="1">
+      <w:start w:val="1"/>
+      <w:numFmt w:val="bullet"/>
+      <w:lvlText w:val=""/>
+      <w:lvlJc w:val="left"/>
+      <w:pPr>
+        <w:ind w:left="5040" w:hanging="360"/>
+      </w:pPr>
+      <w:rPr>
+        <w:rFonts w:ascii="Symbol" w:hAnsi="Symbol" w:hint="default"/>
+      </w:rPr>
+    </w:lvl>
+    <w:lvl w:ilvl="7" w:tplc="08090003" w:tentative="1">
+      <w:start w:val="1"/>
+      <w:numFmt w:val="bullet"/>
+      <w:lvlText w:val="o"/>
+      <w:lvlJc w:val="left"/>
+      <w:pPr>
+        <w:ind w:left="5760" w:hanging="360"/>
+      </w:pPr>
+      <w:rPr>
+        <w:rFonts w:ascii="Courier New" w:hAnsi="Courier New" w:cs="Courier New" w:hint="default"/>
+      </w:rPr>
+    </w:lvl>
+    <w:lvl w:ilvl="8" w:tplc="08090005" w:tentative="1">
+      <w:start w:val="1"/>
+      <w:numFmt w:val="bullet"/>
+      <w:lvlText w:val=""/>
+      <w:lvlJc w:val="left"/>
+      <w:pPr>
+        <w:ind w:left="6480" w:hanging="360"/>
+      </w:pPr>
+      <w:rPr>
+        <w:rFonts w:ascii="Wingdings" w:hAnsi="Wingdings" w:hint="default"/>
+      </w:rPr>
+    </w:lvl>
+  </w:abstractNum>
   <w:num w:numId="1" w16cid:durableId="2091273756">
     <w:abstractNumId w:val="0"/>
   </w:num>
   <w:num w:numId="2" w16cid:durableId="2088183820">
     <w:abstractNumId w:val="1"/>
+  </w:num>
+  <w:num w:numId="3" w16cid:durableId="293147640">
+    <w:abstractNumId w:val="2"/>
   </w:num>
 </w:numbering>
 </file>
@@ -1440,7 +1412,7 @@
         <w:kern w:val="2"/>
         <w:sz w:val="22"/>
         <w:szCs w:val="22"/>
-        <w:lang w:val="en-DK" w:eastAsia="en-US" w:bidi="ar-SA"/>
+        <w:lang w:eastAsia="en-US" w:bidi="ar-SA"/>
         <w14:ligatures w14:val="standardContextual"/>
       </w:rPr>
     </w:rPrDefault>
